--- a/Assets/Idea/idea.docx
+++ b/Assets/Idea/idea.docx
@@ -92,8 +92,14 @@
     <w:p>
       <w:pPr>
         <w:pStyle w:val="Heading1"/>
-      </w:pPr>
-      <w:r>
+        <w:rPr>
+          <w:color w:val="70AD47" w:themeColor="accent6"/>
+        </w:rPr>
+      </w:pPr>
+      <w:r>
+        <w:rPr>
+          <w:color w:val="70AD47" w:themeColor="accent6"/>
+        </w:rPr>
         <w:t>Player</w:t>
       </w:r>
     </w:p>
@@ -104,8 +110,14 @@
           <w:ilvl w:val="0"/>
           <w:numId w:val="7"/>
         </w:numPr>
-      </w:pPr>
-      <w:r>
+        <w:rPr>
+          <w:color w:val="70AD47" w:themeColor="accent6"/>
+        </w:rPr>
+      </w:pPr>
+      <w:r>
+        <w:rPr>
+          <w:color w:val="70AD47" w:themeColor="accent6"/>
+        </w:rPr>
         <w:t>Pelvis</w:t>
       </w:r>
     </w:p>
@@ -116,8 +128,14 @@
           <w:ilvl w:val="0"/>
           <w:numId w:val="7"/>
         </w:numPr>
-      </w:pPr>
-      <w:r>
+        <w:rPr>
+          <w:color w:val="70AD47" w:themeColor="accent6"/>
+        </w:rPr>
+      </w:pPr>
+      <w:r>
+        <w:rPr>
+          <w:color w:val="70AD47" w:themeColor="accent6"/>
+        </w:rPr>
         <w:t>Left hip</w:t>
       </w:r>
     </w:p>
@@ -128,8 +146,14 @@
           <w:ilvl w:val="0"/>
           <w:numId w:val="7"/>
         </w:numPr>
-      </w:pPr>
-      <w:r>
+        <w:rPr>
+          <w:color w:val="70AD47" w:themeColor="accent6"/>
+        </w:rPr>
+      </w:pPr>
+      <w:r>
+        <w:rPr>
+          <w:color w:val="70AD47" w:themeColor="accent6"/>
+        </w:rPr>
         <w:t>Right hip</w:t>
       </w:r>
     </w:p>
@@ -140,8 +164,14 @@
           <w:ilvl w:val="0"/>
           <w:numId w:val="7"/>
         </w:numPr>
-      </w:pPr>
-      <w:r>
+        <w:rPr>
+          <w:color w:val="70AD47" w:themeColor="accent6"/>
+        </w:rPr>
+      </w:pPr>
+      <w:r>
+        <w:rPr>
+          <w:color w:val="70AD47" w:themeColor="accent6"/>
+        </w:rPr>
         <w:t>Left Knee</w:t>
       </w:r>
     </w:p>
@@ -152,8 +182,14 @@
           <w:ilvl w:val="0"/>
           <w:numId w:val="7"/>
         </w:numPr>
-      </w:pPr>
-      <w:r>
+        <w:rPr>
+          <w:color w:val="70AD47" w:themeColor="accent6"/>
+        </w:rPr>
+      </w:pPr>
+      <w:r>
+        <w:rPr>
+          <w:color w:val="70AD47" w:themeColor="accent6"/>
+        </w:rPr>
         <w:t>Right Knee</w:t>
       </w:r>
     </w:p>
@@ -164,8 +200,14 @@
           <w:ilvl w:val="0"/>
           <w:numId w:val="7"/>
         </w:numPr>
-      </w:pPr>
-      <w:r>
+        <w:rPr>
+          <w:color w:val="70AD47" w:themeColor="accent6"/>
+        </w:rPr>
+      </w:pPr>
+      <w:r>
+        <w:rPr>
+          <w:color w:val="70AD47" w:themeColor="accent6"/>
+        </w:rPr>
         <w:t>Left Foot</w:t>
       </w:r>
     </w:p>
@@ -176,8 +218,14 @@
           <w:ilvl w:val="0"/>
           <w:numId w:val="7"/>
         </w:numPr>
-      </w:pPr>
-      <w:r>
+        <w:rPr>
+          <w:color w:val="70AD47" w:themeColor="accent6"/>
+        </w:rPr>
+      </w:pPr>
+      <w:r>
+        <w:rPr>
+          <w:color w:val="70AD47" w:themeColor="accent6"/>
+        </w:rPr>
         <w:t>Right Foot</w:t>
       </w:r>
     </w:p>
@@ -188,8 +236,14 @@
           <w:ilvl w:val="0"/>
           <w:numId w:val="7"/>
         </w:numPr>
-      </w:pPr>
-      <w:r>
+        <w:rPr>
+          <w:color w:val="70AD47" w:themeColor="accent6"/>
+        </w:rPr>
+      </w:pPr>
+      <w:r>
+        <w:rPr>
+          <w:color w:val="70AD47" w:themeColor="accent6"/>
+        </w:rPr>
         <w:t>Left Arm</w:t>
       </w:r>
     </w:p>
@@ -200,8 +254,14 @@
           <w:ilvl w:val="0"/>
           <w:numId w:val="7"/>
         </w:numPr>
-      </w:pPr>
-      <w:r>
+        <w:rPr>
+          <w:color w:val="70AD47" w:themeColor="accent6"/>
+        </w:rPr>
+      </w:pPr>
+      <w:r>
+        <w:rPr>
+          <w:color w:val="70AD47" w:themeColor="accent6"/>
+        </w:rPr>
         <w:t>Right Arm</w:t>
       </w:r>
     </w:p>
@@ -212,8 +272,14 @@
           <w:ilvl w:val="0"/>
           <w:numId w:val="7"/>
         </w:numPr>
-      </w:pPr>
-      <w:r>
+        <w:rPr>
+          <w:color w:val="70AD47" w:themeColor="accent6"/>
+        </w:rPr>
+      </w:pPr>
+      <w:r>
+        <w:rPr>
+          <w:color w:val="70AD47" w:themeColor="accent6"/>
+        </w:rPr>
         <w:t>Left Elbow</w:t>
       </w:r>
     </w:p>
@@ -224,8 +290,14 @@
           <w:ilvl w:val="0"/>
           <w:numId w:val="7"/>
         </w:numPr>
-      </w:pPr>
-      <w:r>
+        <w:rPr>
+          <w:color w:val="70AD47" w:themeColor="accent6"/>
+        </w:rPr>
+      </w:pPr>
+      <w:r>
+        <w:rPr>
+          <w:color w:val="70AD47" w:themeColor="accent6"/>
+        </w:rPr>
         <w:t>Right Elbow</w:t>
       </w:r>
     </w:p>
@@ -236,8 +308,14 @@
           <w:ilvl w:val="0"/>
           <w:numId w:val="7"/>
         </w:numPr>
-      </w:pPr>
-      <w:r>
+        <w:rPr>
+          <w:color w:val="70AD47" w:themeColor="accent6"/>
+        </w:rPr>
+      </w:pPr>
+      <w:r>
+        <w:rPr>
+          <w:color w:val="70AD47" w:themeColor="accent6"/>
+        </w:rPr>
         <w:t>Middle Spine</w:t>
       </w:r>
     </w:p>
@@ -248,8 +326,14 @@
           <w:ilvl w:val="0"/>
           <w:numId w:val="7"/>
         </w:numPr>
-      </w:pPr>
-      <w:r>
+        <w:rPr>
+          <w:color w:val="70AD47" w:themeColor="accent6"/>
+        </w:rPr>
+      </w:pPr>
+      <w:r>
+        <w:rPr>
+          <w:color w:val="70AD47" w:themeColor="accent6"/>
+        </w:rPr>
         <w:t>Head</w:t>
       </w:r>
     </w:p>
@@ -260,8 +344,14 @@
           <w:ilvl w:val="0"/>
           <w:numId w:val="7"/>
         </w:numPr>
-      </w:pPr>
-      <w:r>
+        <w:rPr>
+          <w:color w:val="70AD47" w:themeColor="accent6"/>
+        </w:rPr>
+      </w:pPr>
+      <w:r>
+        <w:rPr>
+          <w:color w:val="70AD47" w:themeColor="accent6"/>
+        </w:rPr>
         <w:t xml:space="preserve">Total Mass </w:t>
       </w:r>
     </w:p>
@@ -272,8 +362,14 @@
           <w:ilvl w:val="0"/>
           <w:numId w:val="7"/>
         </w:numPr>
-      </w:pPr>
-      <w:r>
+        <w:rPr>
+          <w:color w:val="70AD47" w:themeColor="accent6"/>
+        </w:rPr>
+      </w:pPr>
+      <w:r>
+        <w:rPr>
+          <w:color w:val="70AD47" w:themeColor="accent6"/>
+        </w:rPr>
         <w:t>Strength</w:t>
       </w:r>
     </w:p>
